--- a/0_MODEL - EDITOR/แบบประวัติผู้เชี่ยวชาญ(เอกองค์).docx
+++ b/0_MODEL - EDITOR/แบบประวัติผู้เชี่ยวชาญ(เอกองค์).docx
@@ -7,8 +7,10 @@
         <w:spacing w:after="0" w:line="240" w:lineRule="auto"/>
         <w:jc w:val="center"/>
         <w:rPr>
-          <w:b/>
-          <w:bCs/>
+          <w:rFonts w:hint="cs"/>
+          <w:b/>
+          <w:bCs/>
+          <w:cs/>
         </w:rPr>
       </w:pPr>
       <w:r>
@@ -20,8 +22,15 @@
         </w:rPr>
         <w:t>แบบประวัติผู้เชี่ยวชาญ</w:t>
       </w:r>
-      <w:bookmarkStart w:id="0" w:name="_GoBack"/>
-      <w:bookmarkEnd w:id="0"/>
+      <w:r>
+        <w:rPr>
+          <w:rFonts w:hint="cs"/>
+          <w:b/>
+          <w:bCs/>
+          <w:cs/>
+        </w:rPr>
+        <w:t>คนที่ 1</w:t>
+      </w:r>
     </w:p>
     <w:p>
       <w:pPr>
@@ -208,7 +217,36 @@
           <w:cs/>
         </w:rPr>
         <w:tab/>
-        <w:t>..............................................................................................................................</w:t>
+      </w:r>
+      <w:r>
+        <w:rPr>
+          <w:rFonts w:hint="cs"/>
+          <w:cs/>
+        </w:rPr>
+        <w:t>100/6 หมู่ 5 ถนน สาย 15  ตำบลสะ</w:t>
+      </w:r>
+      <w:proofErr w:type="spellStart"/>
+      <w:r>
+        <w:rPr>
+          <w:rFonts w:hint="cs"/>
+          <w:cs/>
+        </w:rPr>
+        <w:t>เตง</w:t>
+      </w:r>
+      <w:proofErr w:type="spellEnd"/>
+      <w:r>
+        <w:rPr>
+          <w:rFonts w:hint="cs"/>
+          <w:cs/>
+        </w:rPr>
+        <w:t>นอก อำเภอเมือง จังหวัดยะลา</w:t>
+      </w:r>
+      <w:r>
+        <w:rPr>
+          <w:rFonts w:hint="cs"/>
+          <w:cs/>
+        </w:rPr>
+        <w:t xml:space="preserve"> 95000</w:t>
       </w:r>
     </w:p>
     <w:p>
@@ -244,7 +282,9 @@
           <w:cs/>
         </w:rPr>
         <w:tab/>
-        <w:t>..............................................................................................................................</w:t>
+      </w:r>
+      <w:r>
+        <w:t>ekong2002@gmail.com</w:t>
       </w:r>
     </w:p>
     <w:p>
@@ -405,13 +445,35 @@
           <w:tcPr>
             <w:tcW w:w="4493" w:type="dxa"/>
           </w:tcPr>
-          <w:p/>
+          <w:p>
+            <w:pPr>
+              <w:rPr>
+                <w:rFonts w:hint="cs"/>
+                <w:cs/>
+              </w:rPr>
+            </w:pPr>
+            <w:r>
+              <w:rPr>
+                <w:rFonts w:hint="cs"/>
+                <w:cs/>
+              </w:rPr>
+              <w:t>ไฟฟ้า-สื่อสาร</w:t>
+            </w:r>
+          </w:p>
         </w:tc>
         <w:tc>
           <w:tcPr>
             <w:tcW w:w="3081" w:type="dxa"/>
           </w:tcPr>
-          <w:p/>
+          <w:p>
+            <w:r>
+              <w:rPr>
+                <w:rFonts w:hint="cs"/>
+                <w:cs/>
+              </w:rPr>
+              <w:t>วิทยาลัยช่างกลปทุมวัน</w:t>
+            </w:r>
+          </w:p>
         </w:tc>
       </w:tr>
       <w:tr>
@@ -436,13 +498,29 @@
           <w:tcPr>
             <w:tcW w:w="4493" w:type="dxa"/>
           </w:tcPr>
-          <w:p/>
+          <w:p>
+            <w:r>
+              <w:rPr>
+                <w:rFonts w:hint="cs"/>
+                <w:cs/>
+              </w:rPr>
+              <w:t>การบริหารการศึกษา</w:t>
+            </w:r>
+          </w:p>
         </w:tc>
         <w:tc>
           <w:tcPr>
             <w:tcW w:w="3081" w:type="dxa"/>
           </w:tcPr>
-          <w:p/>
+          <w:p>
+            <w:r>
+              <w:rPr>
+                <w:rFonts w:hint="cs"/>
+                <w:cs/>
+              </w:rPr>
+              <w:t>มหาวิทยาลัยสงขลานครินทร์</w:t>
+            </w:r>
+          </w:p>
         </w:tc>
       </w:tr>
       <w:tr>
@@ -470,13 +548,29 @@
           <w:tcPr>
             <w:tcW w:w="4493" w:type="dxa"/>
           </w:tcPr>
-          <w:p/>
+          <w:p>
+            <w:r>
+              <w:rPr>
+                <w:rFonts w:hint="cs"/>
+                <w:cs/>
+              </w:rPr>
+              <w:t>-</w:t>
+            </w:r>
+          </w:p>
         </w:tc>
         <w:tc>
           <w:tcPr>
             <w:tcW w:w="3081" w:type="dxa"/>
           </w:tcPr>
-          <w:p/>
+          <w:p>
+            <w:r>
+              <w:rPr>
+                <w:rFonts w:hint="cs"/>
+                <w:cs/>
+              </w:rPr>
+              <w:t>-</w:t>
+            </w:r>
+          </w:p>
         </w:tc>
       </w:tr>
     </w:tbl>
@@ -500,6 +594,15 @@
           <w:bCs/>
           <w:cs/>
         </w:rPr>
+        <w:t xml:space="preserve">ผลงาน </w:t>
+      </w:r>
+      <w:r>
+        <w:rPr>
+          <w:rFonts w:hint="cs"/>
+          <w:b/>
+          <w:bCs/>
+          <w:cs/>
+        </w:rPr>
         <w:t>ความเชี่ยวชาญในสาขาอาชีพ</w:t>
       </w:r>
     </w:p>
@@ -513,33 +616,70 @@
           <w:cs/>
         </w:rPr>
         <w:tab/>
-        <w:t>1. ..............................................................................................................................</w:t>
-      </w:r>
-    </w:p>
-    <w:p>
-      <w:pPr>
-        <w:spacing w:after="0" w:line="240" w:lineRule="auto"/>
-      </w:pPr>
-      <w:r>
-        <w:rPr>
-          <w:rFonts w:hint="cs"/>
-          <w:cs/>
-        </w:rPr>
-        <w:tab/>
-        <w:t>2. ..............................................................................................................................</w:t>
-      </w:r>
-    </w:p>
-    <w:p>
-      <w:pPr>
-        <w:spacing w:after="0" w:line="240" w:lineRule="auto"/>
-      </w:pPr>
-      <w:r>
-        <w:rPr>
-          <w:rFonts w:hint="cs"/>
-          <w:cs/>
-        </w:rPr>
-        <w:tab/>
-        <w:t>3. ..............................................................................................................................</w:t>
+        <w:t xml:space="preserve">1. </w:t>
+      </w:r>
+      <w:r>
+        <w:rPr>
+          <w:rFonts w:hint="cs"/>
+          <w:cs/>
+        </w:rPr>
+        <w:t>ออกแบบพัฒนาซอฟต์แวร์ให้ตรงตามความต้องการของผู้ใช้งาน</w:t>
+      </w:r>
+    </w:p>
+    <w:p>
+      <w:pPr>
+        <w:spacing w:after="0" w:line="240" w:lineRule="auto"/>
+      </w:pPr>
+      <w:r>
+        <w:rPr>
+          <w:rFonts w:hint="cs"/>
+          <w:cs/>
+        </w:rPr>
+        <w:tab/>
+        <w:t xml:space="preserve">2. </w:t>
+      </w:r>
+      <w:r>
+        <w:rPr>
+          <w:rFonts w:hint="cs"/>
+          <w:cs/>
+        </w:rPr>
+        <w:t>เขียนโปรแกรมพัฒนาซอฟต์แวร์ให้กับหน่วยงานต่าง ๆ</w:t>
+      </w:r>
+    </w:p>
+    <w:p>
+      <w:pPr>
+        <w:spacing w:after="0" w:line="240" w:lineRule="auto"/>
+      </w:pPr>
+      <w:r>
+        <w:rPr>
+          <w:rFonts w:hint="cs"/>
+          <w:cs/>
+        </w:rPr>
+        <w:tab/>
+        <w:t xml:space="preserve">3. </w:t>
+      </w:r>
+      <w:r>
+        <w:rPr>
+          <w:rFonts w:hint="cs"/>
+          <w:cs/>
+        </w:rPr>
+        <w:t>ออกแบบและพัฒน</w:t>
+      </w:r>
+      <w:r>
+        <w:rPr>
+          <w:rFonts w:hint="cs"/>
+          <w:cs/>
+        </w:rPr>
+        <w:t>าระบบควบคุมฮาร์ดแวร์ด้วยไมโครคอน</w:t>
+      </w:r>
+      <w:bookmarkStart w:id="0" w:name="_GoBack"/>
+      <w:bookmarkEnd w:id="0"/>
+      <w:r>
+        <w:rPr>
+          <w:rFonts w:hint="cs"/>
+          <w:cs/>
+        </w:rPr>
+        <w:t>โทรลเลอร์</w:t>
       </w:r>
     </w:p>
     <w:p>
